--- a/AFARS/DEVELOPMENT/5152_28_02.docx
+++ b/AFARS/DEVELOPMENT/5152_28_02.docx
@@ -704,8 +704,8 @@
       <w:pPr>
         <w:pStyle w:val="Heading4"/>
       </w:pPr>
-      <w:bookmarkStart w:id="7" w:name="_Toc514072519"/>
-      <w:bookmarkStart w:id="8" w:name="_Toc39052889"/>
+      <w:bookmarkStart w:id="7" w:name="_Toc39052889"/>
+      <w:bookmarkStart w:id="8" w:name="_Toc514072519"/>
       <w:r>
         <w:t>5152.211-9000  Evaluation of Sub</w:t>
       </w:r>
@@ -715,7 +715,7 @@
       <w:r>
         <w:t xml:space="preserve"> Items.</w:t>
       </w:r>
-      <w:bookmarkEnd w:id="8"/>
+      <w:bookmarkEnd w:id="7"/>
     </w:p>
     <w:p>
       <w:pPr>
@@ -1196,42 +1196,42 @@
       </w:pPr>
       <w:bookmarkStart w:id="10" w:name="_Toc39052891"/>
       <w:r>
+        <w:t>5152.237-9000</w:t>
+      </w:r>
+      <w:r>
+        <w:t xml:space="preserve">  </w:t>
+      </w:r>
+      <w:r>
+        <w:t>Adjustment</w:t>
+      </w:r>
+      <w:r>
+        <w:t>s</w:t>
+      </w:r>
+      <w:r>
+        <w:t xml:space="preserve"> to Contractor’s Coefficient for Option Years (Job Order Contracts)</w:t>
+      </w:r>
+      <w:r>
+        <w:t>.</w:t>
+      </w:r>
+      <w:bookmarkEnd w:id="8"/>
+      <w:bookmarkEnd w:id="10"/>
+    </w:p>
+    <w:p>
+      <w:pPr>
+        <w:spacing w:after="240"/>
+        <w:rPr>
+          <w:rFonts w:ascii="Times New Roman" w:hAnsi="Times New Roman" w:cs="Times New Roman"/>
+          <w:sz w:val="24"/>
+          <w:szCs w:val="24"/>
+        </w:rPr>
+      </w:pPr>
+      <w:r>
+        <w:rPr>
+          <w:rFonts w:ascii="Times New Roman" w:hAnsi="Times New Roman" w:cs="Times New Roman"/>
+          <w:sz w:val="24"/>
+          <w:szCs w:val="24"/>
+        </w:rPr>
         <w:lastRenderedPageBreak/>
-        <w:t>5152.237-9000</w:t>
-      </w:r>
-      <w:r>
-        <w:t xml:space="preserve">  </w:t>
-      </w:r>
-      <w:r>
-        <w:t>Adjustment</w:t>
-      </w:r>
-      <w:r>
-        <w:t>s</w:t>
-      </w:r>
-      <w:r>
-        <w:t xml:space="preserve"> to Contractor’s Coefficient for Option Years (Job Order Contracts)</w:t>
-      </w:r>
-      <w:r>
-        <w:t>.</w:t>
-      </w:r>
-      <w:bookmarkEnd w:id="7"/>
-      <w:bookmarkEnd w:id="10"/>
-    </w:p>
-    <w:p>
-      <w:pPr>
-        <w:spacing w:after="240"/>
-        <w:rPr>
-          <w:rFonts w:ascii="Times New Roman" w:hAnsi="Times New Roman" w:cs="Times New Roman"/>
-          <w:sz w:val="24"/>
-          <w:szCs w:val="24"/>
-        </w:rPr>
-      </w:pPr>
-      <w:r>
-        <w:rPr>
-          <w:rFonts w:ascii="Times New Roman" w:hAnsi="Times New Roman" w:cs="Times New Roman"/>
-          <w:sz w:val="24"/>
-          <w:szCs w:val="24"/>
-        </w:rPr>
         <w:t xml:space="preserve">For job order contracts, insert the following clause in solicitations and contracts in accordance with </w:t>
       </w:r>
       <w:r>
@@ -1676,6 +1676,7 @@
           <w:sz w:val="24"/>
           <w:szCs w:val="24"/>
         </w:rPr>
+        <w:lastRenderedPageBreak/>
         <w:t xml:space="preserve">BCIN is the Building Cost Index, published in the most current issue of </w:t>
       </w:r>
       <w:smartTag w:uri="urn:schemas-microsoft-com:office:smarttags" w:element="stockticker">
@@ -2253,6 +2254,7 @@
           <w:sz w:val="24"/>
           <w:szCs w:val="24"/>
         </w:rPr>
+        <w:lastRenderedPageBreak/>
         <w:t>The new coefficient will be calculated as follows:</w:t>
       </w:r>
     </w:p>
@@ -3655,15 +3657,17 @@
   </w:style>
   <w:style w:type="paragraph" w:customStyle="1" w:styleId="List1">
     <w:name w:val="List 1"/>
-    <w:basedOn w:val="Heading4"/>
+    <w:basedOn w:val="List"/>
     <w:link w:val="List1Char"/>
     <w:rsid w:val="00E81B6E"/>
     <w:pPr>
-      <w:spacing w:after="160" w:line="259" w:lineRule="auto"/>
-      <w:outlineLvl w:val="9"/>
+      <w:spacing w:after="160" w:line="240" w:lineRule="auto"/>
+      <w:contextualSpacing/>
     </w:pPr>
     <w:rPr>
-      <w:b w:val="0"/>
+      <w:rFonts w:ascii="Times New Roman" w:hAnsi="Times New Roman" w:cs="Times New Roman"/>
+      <w:sz w:val="24"/>
+      <w:szCs w:val="24"/>
     </w:rPr>
   </w:style>
   <w:style w:type="character" w:customStyle="1" w:styleId="List1Char">
@@ -3769,7 +3773,7 @@
       <w:tabs>
         <w:tab w:val="left" w:pos="3686"/>
       </w:tabs>
-      <w:spacing w:after="0" w:line="240" w:lineRule="auto"/>
+      <w:spacing w:after="0"/>
     </w:pPr>
     <w:rPr>
       <w:rFonts w:eastAsia="Times New Roman"/>
@@ -3795,8 +3799,8 @@
     <w:link w:val="List2changeChar"/>
     <w:rsid w:val="00E81B6E"/>
     <w:pPr>
-      <w:spacing w:after="0" w:line="240" w:lineRule="auto"/>
-      <w:ind w:left="720" w:hanging="360"/>
+      <w:spacing w:after="0"/>
+      <w:ind w:left="720"/>
     </w:pPr>
     <w:rPr>
       <w:rFonts w:eastAsia="Times New Roman"/>
@@ -3822,8 +3826,8 @@
     <w:link w:val="List3changeChar"/>
     <w:rsid w:val="00E81B6E"/>
     <w:pPr>
-      <w:spacing w:after="0" w:line="240" w:lineRule="auto"/>
-      <w:ind w:left="1080" w:hanging="360"/>
+      <w:spacing w:after="0"/>
+      <w:ind w:left="1080"/>
       <w:contextualSpacing/>
     </w:pPr>
     <w:rPr>
@@ -3848,8 +3852,8 @@
     <w:link w:val="List4changeChar"/>
     <w:rsid w:val="00E81B6E"/>
     <w:pPr>
-      <w:spacing w:after="0" w:line="240" w:lineRule="auto"/>
-      <w:ind w:left="1440" w:hanging="360"/>
+      <w:spacing w:after="0"/>
+      <w:ind w:left="1440"/>
       <w:contextualSpacing/>
     </w:pPr>
     <w:rPr>
@@ -3891,6 +3895,18 @@
     <w:pPr>
       <w:spacing w:after="100"/>
       <w:ind w:left="220"/>
+    </w:pPr>
+  </w:style>
+  <w:style w:type="paragraph" w:styleId="List">
+    <w:name w:val="List"/>
+    <w:basedOn w:val="Normal"/>
+    <w:uiPriority w:val="99"/>
+    <w:semiHidden/>
+    <w:unhideWhenUsed/>
+    <w:rsid w:val="008E3199"/>
+    <w:pPr>
+      <w:ind w:left="360" w:hanging="360"/>
+      <w:contextualSpacing/>
     </w:pPr>
   </w:style>
 </w:styles>
@@ -4622,7 +4638,7 @@
 </file>
 
 <file path=customXml/itemProps5.xml><?xml version="1.0" encoding="utf-8"?>
-<ds:datastoreItem xmlns:ds="http://schemas.openxmlformats.org/officeDocument/2006/customXml" ds:itemID="{D6DA7D4A-A60C-4CD5-9FEE-75E4904AAB21}">
+<ds:datastoreItem xmlns:ds="http://schemas.openxmlformats.org/officeDocument/2006/customXml" ds:itemID="{E7F60786-85FF-4BC9-8C05-78DFDC46D08F}">
   <ds:schemaRefs>
     <ds:schemaRef ds:uri="http://schemas.openxmlformats.org/officeDocument/2006/bibliography"/>
   </ds:schemaRefs>

--- a/AFARS/DEVELOPMENT/5152_28_02.docx
+++ b/AFARS/DEVELOPMENT/5152_28_02.docx
@@ -3662,7 +3662,6 @@
     <w:rsid w:val="00E81B6E"/>
     <w:pPr>
       <w:spacing w:after="160" w:line="240" w:lineRule="auto"/>
-      <w:contextualSpacing/>
     </w:pPr>
     <w:rPr>
       <w:rFonts w:ascii="Times New Roman" w:hAnsi="Times New Roman" w:cs="Times New Roman"/>
@@ -3684,17 +3683,16 @@
   </w:style>
   <w:style w:type="paragraph" w:customStyle="1" w:styleId="List6">
     <w:name w:val="List 6"/>
-    <w:basedOn w:val="Heading4"/>
     <w:link w:val="List6Char"/>
     <w:rsid w:val="00E81B6E"/>
     <w:pPr>
       <w:spacing w:line="259" w:lineRule="auto"/>
       <w:ind w:firstLine="2160"/>
-      <w:contextualSpacing/>
-      <w:outlineLvl w:val="9"/>
     </w:pPr>
     <w:rPr>
-      <w:b w:val="0"/>
+      <w:rFonts w:ascii="Times New Roman" w:hAnsi="Times New Roman" w:cs="Times New Roman"/>
+      <w:sz w:val="24"/>
+      <w:szCs w:val="24"/>
     </w:rPr>
   </w:style>
   <w:style w:type="character" w:customStyle="1" w:styleId="List6Char">
@@ -3711,17 +3709,18 @@
   </w:style>
   <w:style w:type="paragraph" w:customStyle="1" w:styleId="List7">
     <w:name w:val="List 7"/>
-    <w:basedOn w:val="Heading4"/>
     <w:link w:val="List7Char"/>
     <w:rsid w:val="00E81B6E"/>
     <w:pPr>
       <w:spacing w:after="160" w:line="259" w:lineRule="auto"/>
       <w:ind w:firstLine="3240"/>
       <w:contextualSpacing/>
-      <w:outlineLvl w:val="9"/>
     </w:pPr>
     <w:rPr>
-      <w:b w:val="0"/>
+      <w:rFonts w:ascii="Times New Roman" w:hAnsi="Times New Roman" w:cs="Times New Roman"/>
+      <w:b/>
+      <w:sz w:val="24"/>
+      <w:szCs w:val="24"/>
     </w:rPr>
   </w:style>
   <w:style w:type="character" w:customStyle="1" w:styleId="List7Char">
@@ -3731,24 +3730,23 @@
     <w:rsid w:val="00E81B6E"/>
     <w:rPr>
       <w:rFonts w:ascii="Times New Roman" w:hAnsi="Times New Roman" w:cs="Times New Roman"/>
-      <w:b w:val="0"/>
+      <w:b/>
       <w:sz w:val="24"/>
       <w:szCs w:val="24"/>
     </w:rPr>
   </w:style>
   <w:style w:type="paragraph" w:customStyle="1" w:styleId="List8">
     <w:name w:val="List 8"/>
-    <w:basedOn w:val="Heading4"/>
     <w:link w:val="List8Char"/>
     <w:rsid w:val="00E81B6E"/>
     <w:pPr>
       <w:spacing w:after="160" w:line="259" w:lineRule="auto"/>
       <w:ind w:firstLine="3600"/>
-      <w:contextualSpacing/>
-      <w:outlineLvl w:val="9"/>
     </w:pPr>
     <w:rPr>
-      <w:b w:val="0"/>
+      <w:rFonts w:ascii="Times New Roman" w:hAnsi="Times New Roman" w:cs="Times New Roman"/>
+      <w:sz w:val="24"/>
+      <w:szCs w:val="24"/>
     </w:rPr>
   </w:style>
   <w:style w:type="character" w:customStyle="1" w:styleId="List8Char">
@@ -3828,7 +3826,6 @@
     <w:pPr>
       <w:spacing w:after="0"/>
       <w:ind w:left="1080"/>
-      <w:contextualSpacing/>
     </w:pPr>
     <w:rPr>
       <w:rFonts w:eastAsia="Times New Roman"/>
@@ -3854,7 +3851,6 @@
     <w:pPr>
       <w:spacing w:after="0"/>
       <w:ind w:left="1440"/>
-      <w:contextualSpacing/>
     </w:pPr>
     <w:rPr>
       <w:rFonts w:eastAsia="Times New Roman"/>
@@ -4196,65 +4192,6 @@
 </file>
 
 <file path=customXml/item1.xml><?xml version="1.0" encoding="utf-8"?>
-<?mso-contentType ?>
-<spe:Receivers xmlns:spe="http://schemas.microsoft.com/sharepoint/events">
-  <Receiver>
-    <Name>Document ID Generator</Name>
-    <Synchronization>Synchronous</Synchronization>
-    <Type>10001</Type>
-    <SequenceNumber>1000</SequenceNumber>
-    <Url/>
-    <Assembly>Microsoft.Office.DocumentManagement, Version=15.0.0.0, Culture=neutral, PublicKeyToken=71e9bce111e9429c</Assembly>
-    <Class>Microsoft.Office.DocumentManagement.Internal.DocIdHandler</Class>
-    <Data/>
-    <Filter/>
-  </Receiver>
-  <Receiver>
-    <Name>Document ID Generator</Name>
-    <Synchronization>Synchronous</Synchronization>
-    <Type>10002</Type>
-    <SequenceNumber>1001</SequenceNumber>
-    <Url/>
-    <Assembly>Microsoft.Office.DocumentManagement, Version=15.0.0.0, Culture=neutral, PublicKeyToken=71e9bce111e9429c</Assembly>
-    <Class>Microsoft.Office.DocumentManagement.Internal.DocIdHandler</Class>
-    <Data/>
-    <Filter/>
-  </Receiver>
-  <Receiver>
-    <Name>Document ID Generator</Name>
-    <Synchronization>Synchronous</Synchronization>
-    <Type>10004</Type>
-    <SequenceNumber>1002</SequenceNumber>
-    <Url/>
-    <Assembly>Microsoft.Office.DocumentManagement, Version=15.0.0.0, Culture=neutral, PublicKeyToken=71e9bce111e9429c</Assembly>
-    <Class>Microsoft.Office.DocumentManagement.Internal.DocIdHandler</Class>
-    <Data/>
-    <Filter/>
-  </Receiver>
-  <Receiver>
-    <Name>Document ID Generator</Name>
-    <Synchronization>Synchronous</Synchronization>
-    <Type>10006</Type>
-    <SequenceNumber>1003</SequenceNumber>
-    <Url/>
-    <Assembly>Microsoft.Office.DocumentManagement, Version=15.0.0.0, Culture=neutral, PublicKeyToken=71e9bce111e9429c</Assembly>
-    <Class>Microsoft.Office.DocumentManagement.Internal.DocIdHandler</Class>
-    <Data/>
-    <Filter/>
-  </Receiver>
-</spe:Receivers>
-</file>
-
-<file path=customXml/item2.xml><?xml version="1.0" encoding="utf-8"?>
-<?mso-contentType ?>
-<FormTemplates xmlns="http://schemas.microsoft.com/sharepoint/v3/contenttype/forms">
-  <Display>DocumentLibraryForm</Display>
-  <Edit>DocumentLibraryForm</Edit>
-  <New>DocumentLibraryForm</New>
-</FormTemplates>
-</file>
-
-<file path=customXml/item3.xml><?xml version="1.0" encoding="utf-8"?>
 <p:properties xmlns:p="http://schemas.microsoft.com/office/2006/metadata/properties" xmlns:xsi="http://www.w3.org/2001/XMLSchema-instance" xmlns:pc="http://schemas.microsoft.com/office/infopath/2007/PartnerControls">
   <documentManagement>
     <gda6e4b5ce9b49d2aa48ca756ed1550e xmlns="4d2834f2-6e62-48ef-822a-880d84868a39">
@@ -4311,6 +4248,65 @@
     <AFARSRevisionNo xmlns="4d2834f2-6e62-48ef-822a-880d84868a39">28.01</AFARSRevisionNo>
   </documentManagement>
 </p:properties>
+</file>
+
+<file path=customXml/item2.xml><?xml version="1.0" encoding="utf-8"?>
+<?mso-contentType ?>
+<FormTemplates xmlns="http://schemas.microsoft.com/sharepoint/v3/contenttype/forms">
+  <Display>DocumentLibraryForm</Display>
+  <Edit>DocumentLibraryForm</Edit>
+  <New>DocumentLibraryForm</New>
+</FormTemplates>
+</file>
+
+<file path=customXml/item3.xml><?xml version="1.0" encoding="utf-8"?>
+<?mso-contentType ?>
+<spe:Receivers xmlns:spe="http://schemas.microsoft.com/sharepoint/events">
+  <Receiver>
+    <Name>Document ID Generator</Name>
+    <Synchronization>Synchronous</Synchronization>
+    <Type>10001</Type>
+    <SequenceNumber>1000</SequenceNumber>
+    <Url/>
+    <Assembly>Microsoft.Office.DocumentManagement, Version=15.0.0.0, Culture=neutral, PublicKeyToken=71e9bce111e9429c</Assembly>
+    <Class>Microsoft.Office.DocumentManagement.Internal.DocIdHandler</Class>
+    <Data/>
+    <Filter/>
+  </Receiver>
+  <Receiver>
+    <Name>Document ID Generator</Name>
+    <Synchronization>Synchronous</Synchronization>
+    <Type>10002</Type>
+    <SequenceNumber>1001</SequenceNumber>
+    <Url/>
+    <Assembly>Microsoft.Office.DocumentManagement, Version=15.0.0.0, Culture=neutral, PublicKeyToken=71e9bce111e9429c</Assembly>
+    <Class>Microsoft.Office.DocumentManagement.Internal.DocIdHandler</Class>
+    <Data/>
+    <Filter/>
+  </Receiver>
+  <Receiver>
+    <Name>Document ID Generator</Name>
+    <Synchronization>Synchronous</Synchronization>
+    <Type>10004</Type>
+    <SequenceNumber>1002</SequenceNumber>
+    <Url/>
+    <Assembly>Microsoft.Office.DocumentManagement, Version=15.0.0.0, Culture=neutral, PublicKeyToken=71e9bce111e9429c</Assembly>
+    <Class>Microsoft.Office.DocumentManagement.Internal.DocIdHandler</Class>
+    <Data/>
+    <Filter/>
+  </Receiver>
+  <Receiver>
+    <Name>Document ID Generator</Name>
+    <Synchronization>Synchronous</Synchronization>
+    <Type>10006</Type>
+    <SequenceNumber>1003</SequenceNumber>
+    <Url/>
+    <Assembly>Microsoft.Office.DocumentManagement, Version=15.0.0.0, Culture=neutral, PublicKeyToken=71e9bce111e9429c</Assembly>
+    <Class>Microsoft.Office.DocumentManagement.Internal.DocIdHandler</Class>
+    <Data/>
+    <Filter/>
+  </Receiver>
+</spe:Receivers>
 </file>
 
 <file path=customXml/item4.xml><?xml version="1.0" encoding="utf-8"?>
@@ -4588,9 +4584,17 @@
 </file>
 
 <file path=customXml/itemProps1.xml><?xml version="1.0" encoding="utf-8"?>
-<ds:datastoreItem xmlns:ds="http://schemas.openxmlformats.org/officeDocument/2006/customXml" ds:itemID="{A579E80E-D2C0-400F-B6A4-3767D5AFBF3E}">
+<ds:datastoreItem xmlns:ds="http://schemas.openxmlformats.org/officeDocument/2006/customXml" ds:itemID="{EF694202-F203-4F16-9AF3-275FDECD7845}">
   <ds:schemaRefs>
-    <ds:schemaRef ds:uri="http://schemas.microsoft.com/sharepoint/events"/>
+    <ds:schemaRef ds:uri="http://purl.org/dc/elements/1.1/"/>
+    <ds:schemaRef ds:uri="http://schemas.microsoft.com/office/2006/metadata/properties"/>
+    <ds:schemaRef ds:uri="http://purl.org/dc/terms/"/>
+    <ds:schemaRef ds:uri="http://schemas.openxmlformats.org/package/2006/metadata/core-properties"/>
+    <ds:schemaRef ds:uri="http://schemas.microsoft.com/office/2006/documentManagement/types"/>
+    <ds:schemaRef ds:uri="http://schemas.microsoft.com/office/infopath/2007/PartnerControls"/>
+    <ds:schemaRef ds:uri="4d2834f2-6e62-48ef-822a-880d84868a39"/>
+    <ds:schemaRef ds:uri="http://www.w3.org/XML/1998/namespace"/>
+    <ds:schemaRef ds:uri="http://purl.org/dc/dcmitype/"/>
   </ds:schemaRefs>
 </ds:datastoreItem>
 </file>
@@ -4604,17 +4608,9 @@
 </file>
 
 <file path=customXml/itemProps3.xml><?xml version="1.0" encoding="utf-8"?>
-<ds:datastoreItem xmlns:ds="http://schemas.openxmlformats.org/officeDocument/2006/customXml" ds:itemID="{EF694202-F203-4F16-9AF3-275FDECD7845}">
+<ds:datastoreItem xmlns:ds="http://schemas.openxmlformats.org/officeDocument/2006/customXml" ds:itemID="{A579E80E-D2C0-400F-B6A4-3767D5AFBF3E}">
   <ds:schemaRefs>
-    <ds:schemaRef ds:uri="http://purl.org/dc/elements/1.1/"/>
-    <ds:schemaRef ds:uri="http://schemas.microsoft.com/office/2006/metadata/properties"/>
-    <ds:schemaRef ds:uri="http://purl.org/dc/terms/"/>
-    <ds:schemaRef ds:uri="http://schemas.openxmlformats.org/package/2006/metadata/core-properties"/>
-    <ds:schemaRef ds:uri="http://schemas.microsoft.com/office/2006/documentManagement/types"/>
-    <ds:schemaRef ds:uri="http://schemas.microsoft.com/office/infopath/2007/PartnerControls"/>
-    <ds:schemaRef ds:uri="4d2834f2-6e62-48ef-822a-880d84868a39"/>
-    <ds:schemaRef ds:uri="http://www.w3.org/XML/1998/namespace"/>
-    <ds:schemaRef ds:uri="http://purl.org/dc/dcmitype/"/>
+    <ds:schemaRef ds:uri="http://schemas.microsoft.com/sharepoint/events"/>
   </ds:schemaRefs>
 </ds:datastoreItem>
 </file>
@@ -4638,7 +4634,7 @@
 </file>
 
 <file path=customXml/itemProps5.xml><?xml version="1.0" encoding="utf-8"?>
-<ds:datastoreItem xmlns:ds="http://schemas.openxmlformats.org/officeDocument/2006/customXml" ds:itemID="{E7F60786-85FF-4BC9-8C05-78DFDC46D08F}">
+<ds:datastoreItem xmlns:ds="http://schemas.openxmlformats.org/officeDocument/2006/customXml" ds:itemID="{0FDF7C87-E905-4D66-8CFD-5A00C8DE8B82}">
   <ds:schemaRefs>
     <ds:schemaRef ds:uri="http://schemas.openxmlformats.org/officeDocument/2006/bibliography"/>
   </ds:schemaRefs>
